--- a/thesis/Carlos_Karen_Cespedes/Documentation/User_Guide.docx
+++ b/thesis/Carlos_Karen_Cespedes/Documentation/User_Guide.docx
@@ -457,146 +457,6 @@
     </w:p>
     <w:p>
       <w:pPr>
-        <w:keepNext/>
-        <w:spacing w:before="120" w:after="60" w:line="360" w:lineRule="auto"/>
-        <w:jc w:val="both"/>
-        <w:rPr>
-          <w:rStyle w:val="hps"/>
-          <w:rFonts w:ascii="Arial" w:hAnsi="Arial" w:cs="Arial"/>
-        </w:rPr>
-      </w:pPr>
-      <w:r>
-        <w:rPr>
-          <w:rFonts w:ascii="Arial" w:hAnsi="Arial"/>
-          <w:iCs/>
-        </w:rPr>
-        <w:t>Map</w:t>
-      </w:r>
-      <w:r>
-        <w:rPr>
-          <w:rFonts w:ascii="Arial" w:hAnsi="Arial"/>
-          <w:iCs/>
-        </w:rPr>
-        <w:t xml:space="preserve">Sensors permite a los usuarios conectados visualizar en un mapa su ubicación en tiempo real mediante la web móvil. </w:t>
-      </w:r>
-      <w:r>
-        <w:rPr>
-          <w:rFonts w:ascii="Arial" w:hAnsi="Arial" w:cs="Arial"/>
-        </w:rPr>
-        <w:t xml:space="preserve">Se diferencia de otras aplicaciones de </w:t>
-      </w:r>
-      <w:r>
-        <w:rPr>
-          <w:rFonts w:ascii="Arial" w:hAnsi="Arial" w:cs="Arial"/>
-        </w:rPr>
-        <w:t xml:space="preserve">localización  </w:t>
-      </w:r>
-      <w:r>
-        <w:rPr>
-          <w:rFonts w:ascii="Arial" w:hAnsi="Arial" w:cs="Arial"/>
-        </w:rPr>
-        <w:t>porque esta trabaja en tiempo real a través del nuevo protocolo WebSocket que lo hace posible.</w:t>
-      </w:r>
-      <w:r>
-        <w:rPr>
-          <w:rFonts w:ascii="Arial" w:hAnsi="Arial"/>
-          <w:iCs/>
-        </w:rPr>
-        <w:t xml:space="preserve"> </w:t>
-      </w:r>
-      <w:r>
-        <w:rPr>
-          <w:rFonts w:ascii="Arial" w:hAnsi="Arial" w:cs="Arial"/>
-        </w:rPr>
-        <w:t>La aplicación se desarrolló sobre el marco de trabajo jWebSocket, permitiendo que el usuario p</w:t>
-      </w:r>
-      <w:r>
-        <w:rPr>
-          <w:rStyle w:val="hps"/>
-          <w:rFonts w:ascii="Arial" w:hAnsi="Arial" w:cs="Arial"/>
-        </w:rPr>
-        <w:t>ruebe el</w:t>
-      </w:r>
-      <w:r>
-        <w:rPr>
-          <w:rFonts w:ascii="Arial" w:hAnsi="Arial" w:cs="Arial"/>
-        </w:rPr>
-        <w:t xml:space="preserve"> </w:t>
-      </w:r>
-      <w:r>
-        <w:rPr>
-          <w:rStyle w:val="hps"/>
-          <w:rFonts w:ascii="Arial" w:hAnsi="Arial" w:cs="Arial"/>
-        </w:rPr>
-        <w:t>potencial de</w:t>
-      </w:r>
-      <w:r>
-        <w:rPr>
-          <w:rStyle w:val="hps"/>
-          <w:rFonts w:ascii="Arial" w:hAnsi="Arial" w:cs="Arial"/>
-        </w:rPr>
-        <w:t xml:space="preserve"> jWebSocket</w:t>
-      </w:r>
-      <w:r>
-        <w:rPr>
-          <w:rFonts w:ascii="Arial" w:hAnsi="Arial" w:cs="Arial"/>
-        </w:rPr>
-        <w:t xml:space="preserve"> </w:t>
-      </w:r>
-      <w:r>
-        <w:rPr>
-          <w:rStyle w:val="hps"/>
-          <w:rFonts w:ascii="Arial" w:hAnsi="Arial" w:cs="Arial"/>
-        </w:rPr>
-        <w:t xml:space="preserve">para la </w:t>
-      </w:r>
-      <w:r>
-        <w:rPr>
-          <w:rStyle w:val="hps"/>
-          <w:rFonts w:ascii="Arial" w:hAnsi="Arial" w:cs="Arial"/>
-        </w:rPr>
-        <w:t>localización</w:t>
-      </w:r>
-      <w:r>
-        <w:rPr>
-          <w:rFonts w:ascii="Arial" w:hAnsi="Arial" w:cs="Arial"/>
-        </w:rPr>
-        <w:t xml:space="preserve"> </w:t>
-      </w:r>
-      <w:r>
-        <w:rPr>
-          <w:rStyle w:val="hps"/>
-          <w:rFonts w:ascii="Arial" w:hAnsi="Arial" w:cs="Arial"/>
-        </w:rPr>
-        <w:t>en tiempo real.</w:t>
-      </w:r>
-    </w:p>
-    <w:p>
-      <w:pPr>
-        <w:spacing w:after="120" w:line="360" w:lineRule="auto"/>
-        <w:jc w:val="both"/>
-        <w:rPr>
-          <w:rStyle w:val="hps"/>
-          <w:rFonts w:ascii="Arial" w:hAnsi="Arial" w:cs="Arial"/>
-        </w:rPr>
-      </w:pPr>
-      <w:r>
-        <w:rPr>
-          <w:rStyle w:val="hps"/>
-          <w:rFonts w:ascii="Arial" w:hAnsi="Arial" w:cs="Arial"/>
-        </w:rPr>
-        <w:t xml:space="preserve">El nivel de escalabilidad de las conexiones soportadas por los servidores jWebSocket permite alta concurrencia de usuarios. Pruebas de estrés realizadas a un servidor jWebSocket  arrojan como resultado 10 000 conexiones concurrentes sin afectar el tiempo de respuesta de la aplicación. Este elemento garantiza no solo realizar procesos en tiempo real sino poder garantizar un alto número de usuarios utilizando un mismo servicio en el mismo instante de tiempo. </w:t>
-      </w:r>
-      <w:r>
-        <w:rPr>
-          <w:rStyle w:val="hps"/>
-          <w:rFonts w:ascii="Arial" w:hAnsi="Arial" w:cs="Arial"/>
-        </w:rPr>
-        <w:t xml:space="preserve"> </w:t>
-      </w:r>
-    </w:p>
-    <w:p>
-      <w:pPr>
         <w:spacing w:after="120" w:line="360" w:lineRule="auto"/>
         <w:jc w:val="both"/>
         <w:rPr>
@@ -700,17 +560,29 @@
           <w:b/>
           <w:bCs/>
           <w:color w:val="000000"/>
-        </w:rPr>
-      </w:pPr>
-      <w:r>
-        <w:rPr>
-          <w:rFonts w:ascii="Arial" w:hAnsi="Arial" w:cs="Arial"/>
-          <w:b/>
-          <w:bCs/>
-          <w:color w:val="000000"/>
+          <w:lang w:val="en-US"/>
+        </w:rPr>
+      </w:pPr>
+      <w:r>
+        <w:rPr>
+          <w:rFonts w:ascii="Arial" w:hAnsi="Arial" w:cs="Arial"/>
+          <w:b/>
+          <w:bCs/>
+          <w:color w:val="000000"/>
+          <w:lang w:val="en-US"/>
         </w:rPr>
         <w:t xml:space="preserve">2. </w:t>
       </w:r>
+      <w:r>
+        <w:rPr>
+          <w:rFonts w:ascii="Arial" w:hAnsi="Arial" w:cs="Arial"/>
+          <w:b/>
+          <w:bCs/>
+          <w:color w:val="000000"/>
+          <w:lang w:val="en-US"/>
+        </w:rPr>
+        <w:t xml:space="preserve">Main </w:t>
+      </w:r>
       <w:proofErr w:type="spellStart"/>
       <w:r>
         <w:rPr>
@@ -718,26 +590,7 @@
           <w:b/>
           <w:bCs/>
           <w:color w:val="000000"/>
-        </w:rPr>
-        <w:t>Main</w:t>
-      </w:r>
-      <w:proofErr w:type="spellEnd"/>
-      <w:r>
-        <w:rPr>
-          <w:rFonts w:ascii="Arial" w:hAnsi="Arial" w:cs="Arial"/>
-          <w:b/>
-          <w:bCs/>
-          <w:color w:val="000000"/>
-        </w:rPr>
-        <w:t xml:space="preserve"> </w:t>
-      </w:r>
-      <w:proofErr w:type="spellStart"/>
-      <w:r>
-        <w:rPr>
-          <w:rFonts w:ascii="Arial" w:hAnsi="Arial" w:cs="Arial"/>
-          <w:b/>
-          <w:bCs/>
-          <w:color w:val="000000"/>
+          <w:lang w:val="en-US"/>
         </w:rPr>
         <w:t>funcionalities</w:t>
       </w:r>
@@ -865,58 +718,17 @@
           <w:rFonts w:ascii="Arial" w:hAnsi="Arial" w:cs="Arial"/>
           <w:b/>
           <w:iCs/>
-          <w:lang w:val="es-PR"/>
-        </w:rPr>
-      </w:pPr>
-      <w:r>
-        <w:rPr>
-          <w:rFonts w:ascii="Arial" w:hAnsi="Arial" w:cs="Arial"/>
-          <w:b/>
-          <w:iCs/>
-          <w:lang w:val="es-PR"/>
-        </w:rPr>
-        <w:lastRenderedPageBreak/>
-        <w:t xml:space="preserve">4. </w:t>
-      </w:r>
-      <w:proofErr w:type="spellStart"/>
-      <w:r>
-        <w:rPr>
-          <w:rFonts w:ascii="Arial" w:hAnsi="Arial" w:cs="Arial"/>
-          <w:b/>
-          <w:iCs/>
-          <w:lang w:val="es-PR"/>
-        </w:rPr>
-        <w:t>Display</w:t>
-      </w:r>
-      <w:proofErr w:type="spellEnd"/>
-      <w:r>
-        <w:rPr>
-          <w:rFonts w:ascii="Arial" w:hAnsi="Arial" w:cs="Arial"/>
-          <w:b/>
-          <w:iCs/>
-          <w:lang w:val="es-PR"/>
-        </w:rPr>
-        <w:t xml:space="preserve"> </w:t>
-      </w:r>
-      <w:proofErr w:type="spellStart"/>
-      <w:r>
-        <w:rPr>
-          <w:rFonts w:ascii="Arial" w:hAnsi="Arial" w:cs="Arial"/>
-          <w:b/>
-          <w:iCs/>
-          <w:lang w:val="es-PR"/>
-        </w:rPr>
-        <w:t>orientation</w:t>
-      </w:r>
-      <w:proofErr w:type="spellEnd"/>
-      <w:r>
-        <w:rPr>
-          <w:rFonts w:ascii="Arial" w:hAnsi="Arial" w:cs="Arial"/>
-          <w:b/>
-          <w:iCs/>
-          <w:lang w:val="es-PR"/>
-        </w:rPr>
-        <w:t>.</w:t>
+          <w:lang w:val="en-US"/>
+        </w:rPr>
+      </w:pPr>
+      <w:r>
+        <w:rPr>
+          <w:rFonts w:ascii="Arial" w:hAnsi="Arial" w:cs="Arial"/>
+          <w:b/>
+          <w:iCs/>
+          <w:lang w:val="en-US"/>
+        </w:rPr>
+        <w:t>4. Display orientation.</w:t>
       </w:r>
     </w:p>
     <w:p>
@@ -1253,7 +1065,15 @@
                 <w:rFonts w:ascii="Arial" w:hAnsi="Arial"/>
                 <w:lang w:val="en-US"/>
               </w:rPr>
-              <w:t>Translation speed calculation is not performed by the accelerometer device.</w:t>
+              <w:t xml:space="preserve">Translation speed </w:t>
+            </w:r>
+            <w:r>
+              <w:rPr>
+                <w:rFonts w:ascii="Arial" w:hAnsi="Arial"/>
+                <w:lang w:val="en-US"/>
+              </w:rPr>
+              <w:lastRenderedPageBreak/>
+              <w:t>calculation is not performed by the accelerometer device.</w:t>
             </w:r>
           </w:p>
         </w:tc>
@@ -1283,7 +1103,16 @@
                 <w:rFonts w:ascii="Arial" w:hAnsi="Arial"/>
                 <w:lang w:val="en-US"/>
               </w:rPr>
-              <w:t>MapSensors gives the possibility of calculating the speed at which the device is moved by the accelerometer.</w:t>
+              <w:lastRenderedPageBreak/>
+              <w:t xml:space="preserve">MapSensors gives the possibility of </w:t>
+            </w:r>
+            <w:r>
+              <w:rPr>
+                <w:rFonts w:ascii="Arial" w:hAnsi="Arial"/>
+                <w:lang w:val="en-US"/>
+              </w:rPr>
+              <w:lastRenderedPageBreak/>
+              <w:t>calculating the speed at which the device is moved by the accelerometer.</w:t>
             </w:r>
           </w:p>
         </w:tc>
@@ -1313,6 +1142,7 @@
           <w:color w:val="000000"/>
           <w:lang w:val="en-US"/>
         </w:rPr>
+        <w:lastRenderedPageBreak/>
         <w:t xml:space="preserve"> </w:t>
       </w:r>
     </w:p>
@@ -1350,17 +1180,7 @@
           <w:color w:val="000000"/>
           <w:lang w:val="en-US"/>
         </w:rPr>
-        <w:t>G</w:t>
-      </w:r>
-      <w:r>
-        <w:rPr>
-          <w:rFonts w:ascii="Arial" w:hAnsi="Arial" w:cs="Arial"/>
-          <w:b/>
-          <w:bCs/>
-          <w:color w:val="000000"/>
-          <w:lang w:val="en-US"/>
-        </w:rPr>
-        <w:t>lossary</w:t>
+        <w:t>Glossary</w:t>
       </w:r>
     </w:p>
     <w:p>
@@ -1405,8 +1225,6 @@
         </w:rPr>
         <w:t>Replacing request/response mechanisms by permanent connections with less latency and protocol overhead.</w:t>
       </w:r>
-      <w:bookmarkStart w:id="0" w:name="_GoBack"/>
-      <w:bookmarkEnd w:id="0"/>
       <w:proofErr w:type="gramEnd"/>
     </w:p>
     <w:p>
@@ -1508,7 +1326,6 @@
           <w:u w:val="single"/>
           <w:lang w:val="en-US"/>
         </w:rPr>
-        <w:lastRenderedPageBreak/>
         <w:t>Full-Duplex</w:t>
       </w:r>
       <w:r>
@@ -1673,6 +1490,7 @@
           <w:bCs/>
           <w:color w:val="000000"/>
         </w:rPr>
+        <w:lastRenderedPageBreak/>
         <w:t xml:space="preserve">5. </w:t>
       </w:r>
       <w:proofErr w:type="spellStart"/>
@@ -1796,15 +1614,6 @@
     </w:p>
     <w:p>
       <w:pPr>
-        <w:spacing w:line="360" w:lineRule="auto"/>
-        <w:ind w:left="360"/>
-        <w:rPr>
-          <w:rFonts w:ascii="Arial" w:hAnsi="Arial" w:cs="Arial"/>
-        </w:rPr>
-      </w:pPr>
-    </w:p>
-    <w:p>
-      <w:pPr>
         <w:autoSpaceDE w:val="0"/>
         <w:autoSpaceDN w:val="0"/>
         <w:adjustRightInd w:val="0"/>
@@ -1813,84 +1622,34 @@
         <w:rPr>
           <w:rFonts w:ascii="Arial" w:hAnsi="Arial" w:cs="Arial"/>
           <w:iCs/>
-        </w:rPr>
-      </w:pPr>
-      <w:r>
-        <w:rPr>
-          <w:rFonts w:ascii="Arial" w:hAnsi="Arial" w:cs="Arial"/>
-          <w:iCs/>
-        </w:rPr>
-        <w:t xml:space="preserve">Para acceder a </w:t>
-      </w:r>
-      <w:r>
-        <w:rPr>
-          <w:rFonts w:ascii="Arial" w:hAnsi="Arial" w:cs="Arial"/>
-          <w:iCs/>
-        </w:rPr>
-        <w:t xml:space="preserve">MapSensors </w:t>
-      </w:r>
-      <w:r>
-        <w:rPr>
-          <w:rFonts w:ascii="Arial" w:hAnsi="Arial" w:cs="Arial"/>
-          <w:iCs/>
-        </w:rPr>
-        <w:t xml:space="preserve">el cliente debe utilizar </w:t>
-      </w:r>
-      <w:r>
-        <w:rPr>
-          <w:rFonts w:ascii="Arial" w:hAnsi="Arial" w:cs="Arial"/>
-          <w:iCs/>
-        </w:rPr>
-        <w:t xml:space="preserve">dispositivo móvil con </w:t>
-      </w:r>
-      <w:r>
-        <w:rPr>
-          <w:rFonts w:ascii="Arial" w:hAnsi="Arial" w:cs="Arial"/>
-          <w:iCs/>
-        </w:rPr>
-        <w:t xml:space="preserve">un navegador que soporte el protocolo WebSocket. Luego debe autenticarse </w:t>
-      </w:r>
-      <w:r>
-        <w:rPr>
-          <w:rFonts w:ascii="Arial" w:hAnsi="Arial" w:cs="Arial"/>
-          <w:iCs/>
-        </w:rPr>
-        <w:t xml:space="preserve">en la aplicación </w:t>
-      </w:r>
-      <w:r>
-        <w:rPr>
-          <w:rFonts w:ascii="Arial" w:hAnsi="Arial" w:cs="Arial"/>
-          <w:iCs/>
-        </w:rPr>
-        <w:t xml:space="preserve">para comenzar a interactuar en </w:t>
-      </w:r>
-      <w:r>
-        <w:rPr>
-          <w:rFonts w:ascii="Arial" w:hAnsi="Arial" w:cs="Arial"/>
-          <w:iCs/>
-        </w:rPr>
-        <w:t>MapSensors</w:t>
-      </w:r>
-      <w:r>
-        <w:rPr>
-          <w:rFonts w:ascii="Arial" w:hAnsi="Arial" w:cs="Arial"/>
-          <w:iCs/>
-        </w:rPr>
-        <w:t xml:space="preserve">. </w:t>
-      </w:r>
-      <w:r>
-        <w:rPr>
-          <w:rFonts w:ascii="Arial" w:hAnsi="Arial" w:cs="Arial"/>
-          <w:iCs/>
-        </w:rPr>
-        <w:t>El cliente envía al servidor jWebSocket las peticiones de imagen y este se encarga de gestionarlas con el servidor de mapas</w:t>
-      </w:r>
-      <w:r>
-        <w:rPr>
-          <w:rFonts w:ascii="Arial" w:hAnsi="Arial" w:cs="Arial"/>
-          <w:iCs/>
-        </w:rPr>
-        <w:t>.</w:t>
+          <w:lang w:val="en-US"/>
+        </w:rPr>
+      </w:pPr>
+      <w:bookmarkStart w:id="0" w:name="_GoBack"/>
+      <w:bookmarkEnd w:id="0"/>
+      <w:r>
+        <w:rPr>
+          <w:rFonts w:ascii="Arial" w:hAnsi="Arial" w:cs="Arial"/>
+          <w:iCs/>
+          <w:lang w:val="en-US"/>
+        </w:rPr>
+        <w:t xml:space="preserve">To access the MapSensors </w:t>
+      </w:r>
+      <w:r>
+        <w:rPr>
+          <w:rFonts w:ascii="Arial" w:hAnsi="Arial" w:cs="Arial"/>
+          <w:iCs/>
+          <w:lang w:val="en-US"/>
+        </w:rPr>
+        <w:t xml:space="preserve">the </w:t>
+      </w:r>
+      <w:r>
+        <w:rPr>
+          <w:rFonts w:ascii="Arial" w:hAnsi="Arial" w:cs="Arial"/>
+          <w:iCs/>
+          <w:lang w:val="en-US"/>
+        </w:rPr>
+        <w:t>client should use mobile device with a browser that supports WebSocket protocol. The client sends requests to the server jWebSocket image and this is responsible for managing them with the map server</w:t>
       </w:r>
     </w:p>
     <w:p>
@@ -1902,9 +1661,43 @@
         <w:jc w:val="both"/>
         <w:rPr>
           <w:rFonts w:ascii="Arial" w:hAnsi="Arial" w:cs="Arial"/>
-          <w:iCs/>
-        </w:rPr>
-      </w:pPr>
+          <w:b/>
+          <w:color w:val="0000FF"/>
+          <w:lang w:val="en-US"/>
+        </w:rPr>
+      </w:pPr>
+    </w:p>
+    <w:p>
+      <w:pPr>
+        <w:spacing w:line="360" w:lineRule="auto"/>
+        <w:rPr>
+          <w:rFonts w:ascii="Arial" w:hAnsi="Arial" w:cs="Arial"/>
+          <w:b/>
+          <w:bCs/>
+          <w:color w:val="000000"/>
+          <w:lang w:val="en-US"/>
+        </w:rPr>
+      </w:pPr>
+      <w:r>
+        <w:rPr>
+          <w:rFonts w:ascii="Arial" w:hAnsi="Arial" w:cs="Arial"/>
+          <w:b/>
+          <w:bCs/>
+          <w:color w:val="000000"/>
+          <w:lang w:val="en-US"/>
+        </w:rPr>
+        <w:t xml:space="preserve">7. </w:t>
+      </w:r>
+      <w:r>
+        <w:rPr>
+          <w:rFonts w:ascii="Arial" w:hAnsi="Arial" w:cs="Arial"/>
+          <w:b/>
+          <w:bCs/>
+          <w:color w:val="000000"/>
+          <w:lang w:val="en-US"/>
+        </w:rPr>
+        <w:t>Requirements for Use</w:t>
+      </w:r>
     </w:p>
     <w:p>
       <w:pPr>
@@ -1925,91 +1718,6 @@
           <w:iCs/>
           <w:lang w:val="en-US"/>
         </w:rPr>
-        <w:t xml:space="preserve">To access the MapSensors </w:t>
-      </w:r>
-      <w:r>
-        <w:rPr>
-          <w:rFonts w:ascii="Arial" w:hAnsi="Arial" w:cs="Arial"/>
-          <w:iCs/>
-          <w:lang w:val="en-US"/>
-        </w:rPr>
-        <w:t xml:space="preserve">the </w:t>
-      </w:r>
-      <w:r>
-        <w:rPr>
-          <w:rFonts w:ascii="Arial" w:hAnsi="Arial" w:cs="Arial"/>
-          <w:iCs/>
-          <w:lang w:val="en-US"/>
-        </w:rPr>
-        <w:t>client should use mobile device with a browser that supports WebSocket protocol. The client sends requests to the server jWebSocket image and this is responsible for managing them with the map server</w:t>
-      </w:r>
-    </w:p>
-    <w:p>
-      <w:pPr>
-        <w:autoSpaceDE w:val="0"/>
-        <w:autoSpaceDN w:val="0"/>
-        <w:adjustRightInd w:val="0"/>
-        <w:spacing w:line="360" w:lineRule="auto"/>
-        <w:jc w:val="both"/>
-        <w:rPr>
-          <w:rFonts w:ascii="Arial" w:hAnsi="Arial" w:cs="Arial"/>
-          <w:b/>
-          <w:color w:val="0000FF"/>
-          <w:lang w:val="en-US"/>
-        </w:rPr>
-      </w:pPr>
-    </w:p>
-    <w:p>
-      <w:pPr>
-        <w:spacing w:line="360" w:lineRule="auto"/>
-        <w:rPr>
-          <w:rFonts w:ascii="Arial" w:hAnsi="Arial" w:cs="Arial"/>
-          <w:b/>
-          <w:bCs/>
-          <w:color w:val="000000"/>
-          <w:lang w:val="en-US"/>
-        </w:rPr>
-      </w:pPr>
-      <w:r>
-        <w:rPr>
-          <w:rFonts w:ascii="Arial" w:hAnsi="Arial" w:cs="Arial"/>
-          <w:b/>
-          <w:bCs/>
-          <w:color w:val="000000"/>
-          <w:lang w:val="en-US"/>
-        </w:rPr>
-        <w:t xml:space="preserve">7. </w:t>
-      </w:r>
-      <w:r>
-        <w:rPr>
-          <w:rFonts w:ascii="Arial" w:hAnsi="Arial" w:cs="Arial"/>
-          <w:b/>
-          <w:bCs/>
-          <w:color w:val="000000"/>
-          <w:lang w:val="en-US"/>
-        </w:rPr>
-        <w:t>Requirements for Use</w:t>
-      </w:r>
-    </w:p>
-    <w:p>
-      <w:pPr>
-        <w:autoSpaceDE w:val="0"/>
-        <w:autoSpaceDN w:val="0"/>
-        <w:adjustRightInd w:val="0"/>
-        <w:spacing w:line="360" w:lineRule="auto"/>
-        <w:jc w:val="both"/>
-        <w:rPr>
-          <w:rFonts w:ascii="Arial" w:hAnsi="Arial" w:cs="Arial"/>
-          <w:iCs/>
-          <w:lang w:val="en-US"/>
-        </w:rPr>
-      </w:pPr>
-      <w:r>
-        <w:rPr>
-          <w:rFonts w:ascii="Arial" w:hAnsi="Arial" w:cs="Arial"/>
-          <w:iCs/>
-          <w:lang w:val="en-US"/>
-        </w:rPr>
         <w:t>To use MapSensors must have a mobile device with Internet connection, you must also have the android OS 2.3.3 or higher and have the physical devices accelerometer and GPS. It must also be running the application server</w:t>
       </w:r>
       <w:r>
@@ -2223,6 +1931,7 @@
           <w:noProof/>
           <w:lang w:val="es-PR" w:eastAsia="es-PR"/>
         </w:rPr>
+        <w:lastRenderedPageBreak/>
         <w:drawing>
           <wp:inline distT="0" distB="0" distL="0" distR="0">
             <wp:extent cx="1343025" cy="2239680"/>
@@ -2535,7 +2244,6 @@
           <w:szCs w:val="30"/>
           <w:lang w:val="en-US" w:eastAsia="es-PR"/>
         </w:rPr>
-        <w:lastRenderedPageBreak/>
         <w:t>6</w:t>
       </w:r>
       <w:r>
@@ -2585,7 +2293,7 @@
         <w:rPr>
           <w:rFonts w:ascii="Arial" w:hAnsi="Arial" w:cs="Arial"/>
           <w:iCs/>
-          <w:lang w:val="es-ES_tradnl"/>
+          <w:lang w:val="en-US"/>
         </w:rPr>
       </w:pPr>
       <w:r>
@@ -2594,60 +2302,20 @@
           <w:b/>
           <w:bCs/>
           <w:color w:val="000000"/>
+          <w:lang w:val="en-US"/>
         </w:rPr>
         <w:t xml:space="preserve">9. </w:t>
       </w:r>
-      <w:proofErr w:type="spellStart"/>
       <w:r>
         <w:rPr>
           <w:rFonts w:ascii="Arial" w:hAnsi="Arial" w:cs="Humnst777 Lt BT"/>
           <w:b/>
           <w:bCs/>
           <w:color w:val="000000"/>
-        </w:rPr>
-        <w:t>Configurations</w:t>
-      </w:r>
-      <w:proofErr w:type="spellEnd"/>
-      <w:r>
-        <w:rPr>
-          <w:rFonts w:ascii="Arial" w:hAnsi="Arial" w:cs="Humnst777 Lt BT"/>
-          <w:b/>
-          <w:bCs/>
-          <w:color w:val="000000"/>
-        </w:rPr>
-        <w:t xml:space="preserve"> of </w:t>
-      </w:r>
-      <w:proofErr w:type="spellStart"/>
-      <w:r>
-        <w:rPr>
-          <w:rFonts w:ascii="Arial" w:hAnsi="Arial" w:cs="Humnst777 Lt BT"/>
-          <w:b/>
-          <w:bCs/>
-          <w:color w:val="000000"/>
-        </w:rPr>
-        <w:t>the</w:t>
-      </w:r>
-      <w:proofErr w:type="spellEnd"/>
-      <w:r>
-        <w:rPr>
-          <w:rFonts w:ascii="Arial" w:hAnsi="Arial" w:cs="Humnst777 Lt BT"/>
-          <w:b/>
-          <w:bCs/>
-          <w:color w:val="000000"/>
-        </w:rPr>
-        <w:t xml:space="preserve"> </w:t>
-      </w:r>
-      <w:proofErr w:type="spellStart"/>
-      <w:r>
-        <w:rPr>
-          <w:rFonts w:ascii="Arial" w:hAnsi="Arial" w:cs="Humnst777 Lt BT"/>
-          <w:b/>
-          <w:bCs/>
-          <w:color w:val="000000"/>
-        </w:rPr>
-        <w:t>solution</w:t>
-      </w:r>
-      <w:proofErr w:type="spellEnd"/>
+          <w:lang w:val="en-US"/>
+        </w:rPr>
+        <w:t>Configurations of the solution</w:t>
+      </w:r>
     </w:p>
     <w:p>
       <w:pPr>
@@ -2694,6 +2362,7 @@
           <w:b/>
           <w:bCs/>
           <w:color w:val="000000"/>
+          <w:lang w:val="en-US"/>
         </w:rPr>
       </w:pPr>
       <w:r>
@@ -2702,6 +2371,7 @@
           <w:b/>
           <w:bCs/>
           <w:color w:val="000000"/>
+          <w:lang w:val="en-US"/>
         </w:rPr>
         <w:t xml:space="preserve">10. </w:t>
       </w:r>
@@ -2711,40 +2381,10 @@
           <w:b/>
           <w:bCs/>
           <w:color w:val="000000"/>
-        </w:rPr>
-        <w:t xml:space="preserve">Rules of </w:t>
-      </w:r>
-      <w:proofErr w:type="spellStart"/>
-      <w:r>
-        <w:rPr>
-          <w:rFonts w:ascii="Arial" w:hAnsi="Arial" w:cs="Humnst777 Lt BT"/>
-          <w:b/>
-          <w:bCs/>
-          <w:color w:val="000000"/>
-        </w:rPr>
-        <w:t>the</w:t>
-      </w:r>
-      <w:proofErr w:type="spellEnd"/>
-      <w:r>
-        <w:rPr>
-          <w:rFonts w:ascii="Arial" w:hAnsi="Arial" w:cs="Humnst777 Lt BT"/>
-          <w:b/>
-          <w:bCs/>
-          <w:color w:val="000000"/>
-        </w:rPr>
-        <w:t xml:space="preserve"> </w:t>
-      </w:r>
-      <w:proofErr w:type="spellStart"/>
-      <w:r>
-        <w:rPr>
-          <w:rFonts w:ascii="Arial" w:hAnsi="Arial" w:cs="Humnst777 Lt BT"/>
-          <w:b/>
-          <w:bCs/>
-          <w:color w:val="000000"/>
-        </w:rPr>
-        <w:t>solution</w:t>
-      </w:r>
-      <w:proofErr w:type="spellEnd"/>
+          <w:lang w:val="en-US"/>
+        </w:rPr>
+        <w:t>Rules of the solution</w:t>
+      </w:r>
     </w:p>
     <w:p>
       <w:pPr>

--- a/thesis/Carlos_Karen_Cespedes/Documentation/User_Guide.docx
+++ b/thesis/Carlos_Karen_Cespedes/Documentation/User_Guide.docx
@@ -1481,69 +1481,30 @@
           <w:b/>
           <w:bCs/>
           <w:color w:val="000000"/>
-        </w:rPr>
-      </w:pPr>
-      <w:r>
-        <w:rPr>
-          <w:rFonts w:ascii="Arial" w:hAnsi="Arial" w:cs="Arial"/>
-          <w:b/>
-          <w:bCs/>
-          <w:color w:val="000000"/>
+          <w:lang w:val="en-US"/>
+        </w:rPr>
+      </w:pPr>
+      <w:r>
+        <w:rPr>
+          <w:rFonts w:ascii="Arial" w:hAnsi="Arial" w:cs="Arial"/>
+          <w:b/>
+          <w:bCs/>
+          <w:color w:val="000000"/>
+          <w:lang w:val="en-US"/>
         </w:rPr>
         <w:lastRenderedPageBreak/>
         <w:t xml:space="preserve">5. </w:t>
       </w:r>
-      <w:proofErr w:type="spellStart"/>
-      <w:r>
-        <w:rPr>
-          <w:rFonts w:ascii="Arial" w:hAnsi="Arial" w:cs="Arial"/>
-          <w:b/>
-          <w:bCs/>
-          <w:color w:val="000000"/>
-        </w:rPr>
-        <w:t>Model</w:t>
-      </w:r>
-      <w:proofErr w:type="spellEnd"/>
-      <w:r>
-        <w:rPr>
-          <w:rFonts w:ascii="Arial" w:hAnsi="Arial" w:cs="Arial"/>
-          <w:b/>
-          <w:bCs/>
-          <w:color w:val="000000"/>
-        </w:rPr>
-        <w:t xml:space="preserve"> of </w:t>
-      </w:r>
-      <w:proofErr w:type="spellStart"/>
-      <w:r>
-        <w:rPr>
-          <w:rFonts w:ascii="Arial" w:hAnsi="Arial" w:cs="Arial"/>
-          <w:b/>
-          <w:bCs/>
-          <w:color w:val="000000"/>
-        </w:rPr>
-        <w:t>the</w:t>
-      </w:r>
-      <w:proofErr w:type="spellEnd"/>
-      <w:r>
-        <w:rPr>
-          <w:rFonts w:ascii="Arial" w:hAnsi="Arial" w:cs="Arial"/>
-          <w:b/>
-          <w:bCs/>
-          <w:color w:val="000000"/>
-        </w:rPr>
-        <w:t xml:space="preserve"> </w:t>
-      </w:r>
-      <w:proofErr w:type="spellStart"/>
-      <w:r>
-        <w:rPr>
-          <w:rFonts w:ascii="Arial" w:hAnsi="Arial" w:cs="Arial"/>
-          <w:b/>
-          <w:bCs/>
-          <w:color w:val="000000"/>
-        </w:rPr>
-        <w:t>solution</w:t>
-      </w:r>
-      <w:proofErr w:type="spellEnd"/>
+      <w:r>
+        <w:rPr>
+          <w:rFonts w:ascii="Arial" w:hAnsi="Arial" w:cs="Arial"/>
+          <w:b/>
+          <w:bCs/>
+          <w:color w:val="000000"/>
+          <w:lang w:val="en-US"/>
+        </w:rPr>
+        <w:t>Model of the solution</w:t>
+      </w:r>
     </w:p>
     <w:p>
       <w:pPr>
@@ -1552,65 +1513,64 @@
           <w:rFonts w:ascii="Arial" w:hAnsi="Arial" w:cs="Arial"/>
           <w:b/>
           <w:color w:val="0000FF"/>
-        </w:rPr>
-      </w:pPr>
-      <w:r>
-        <w:rPr>
-          <w:rFonts w:ascii="Arial" w:hAnsi="Arial" w:cs="Arial"/>
-          <w:b/>
-          <w:noProof/>
+          <w:lang w:val="en-US"/>
+        </w:rPr>
+      </w:pPr>
+      <w:r>
+        <w:rPr>
+          <w:rFonts w:ascii="Arial" w:hAnsi="Arial" w:cs="Arial"/>
+          <w:b/>
           <w:color w:val="0000FF"/>
-          <w:lang w:val="es-PR" w:eastAsia="es-PR"/>
-        </w:rPr>
-        <w:drawing>
-          <wp:inline distT="0" distB="0" distL="0" distR="0">
-            <wp:extent cx="5391150" cy="3067050"/>
-            <wp:effectExtent l="0" t="0" r="0" b="0"/>
-            <wp:docPr id="4" name="Imagen 4" descr="esquema"/>
-            <wp:cNvGraphicFramePr>
-              <a:graphicFrameLocks xmlns:a="http://schemas.openxmlformats.org/drawingml/2006/main" noChangeAspect="1"/>
-            </wp:cNvGraphicFramePr>
-            <a:graphic xmlns:a="http://schemas.openxmlformats.org/drawingml/2006/main">
-              <a:graphicData uri="http://schemas.openxmlformats.org/drawingml/2006/picture">
-                <pic:pic xmlns:pic="http://schemas.openxmlformats.org/drawingml/2006/picture">
-                  <pic:nvPicPr>
-                    <pic:cNvPr id="0" name="Picture 1" descr="esquema"/>
-                    <pic:cNvPicPr>
-                      <a:picLocks noChangeAspect="1" noChangeArrowheads="1"/>
-                    </pic:cNvPicPr>
-                  </pic:nvPicPr>
-                  <pic:blipFill>
-                    <a:blip r:embed="rId6">
-                      <a:extLst>
-                        <a:ext uri="{28A0092B-C50C-407E-A947-70E740481C1C}">
-                          <a14:useLocalDpi xmlns:a14="http://schemas.microsoft.com/office/drawing/2010/main" val="0"/>
-                        </a:ext>
-                      </a:extLst>
-                    </a:blip>
-                    <a:srcRect/>
-                    <a:stretch>
-                      <a:fillRect/>
-                    </a:stretch>
-                  </pic:blipFill>
-                  <pic:spPr bwMode="auto">
-                    <a:xfrm>
-                      <a:off x="0" y="0"/>
-                      <a:ext cx="5391150" cy="3067050"/>
-                    </a:xfrm>
-                    <a:prstGeom prst="rect">
-                      <a:avLst/>
-                    </a:prstGeom>
-                    <a:noFill/>
-                    <a:ln>
-                      <a:noFill/>
-                    </a:ln>
-                  </pic:spPr>
-                </pic:pic>
-              </a:graphicData>
-            </a:graphic>
-          </wp:inline>
-        </w:drawing>
-      </w:r>
+          <w:lang w:val="en-US"/>
+        </w:rPr>
+        <w:fldChar w:fldCharType="begin"/>
+      </w:r>
+      <w:r>
+        <w:rPr>
+          <w:rFonts w:ascii="Arial" w:hAnsi="Arial" w:cs="Arial"/>
+          <w:b/>
+          <w:color w:val="0000FF"/>
+          <w:lang w:val="en-US"/>
+        </w:rPr>
+        <w:instrText xml:space="preserve"> HYPERLINK "img/esquema.png" </w:instrText>
+      </w:r>
+      <w:r>
+        <w:rPr>
+          <w:rFonts w:ascii="Arial" w:hAnsi="Arial" w:cs="Arial"/>
+          <w:b/>
+          <w:color w:val="0000FF"/>
+          <w:lang w:val="en-US"/>
+        </w:rPr>
+      </w:r>
+      <w:r>
+        <w:rPr>
+          <w:rFonts w:ascii="Arial" w:hAnsi="Arial" w:cs="Arial"/>
+          <w:b/>
+          <w:color w:val="0000FF"/>
+          <w:lang w:val="en-US"/>
+        </w:rPr>
+        <w:fldChar w:fldCharType="separate"/>
+      </w:r>
+      <w:r>
+        <w:rPr>
+          <w:rStyle w:val="Hipervnculo"/>
+          <w:rFonts w:ascii="Arial" w:hAnsi="Arial" w:cs="Arial"/>
+          <w:b/>
+          <w:lang w:val="en-US"/>
+        </w:rPr>
+        <w:t>img\esquema.png</w:t>
+      </w:r>
+      <w:r>
+        <w:rPr>
+          <w:rFonts w:ascii="Arial" w:hAnsi="Arial" w:cs="Arial"/>
+          <w:b/>
+          <w:color w:val="0000FF"/>
+          <w:lang w:val="en-US"/>
+        </w:rPr>
+        <w:fldChar w:fldCharType="end"/>
+      </w:r>
+      <w:bookmarkStart w:id="0" w:name="_GoBack"/>
+      <w:bookmarkEnd w:id="0"/>
     </w:p>
     <w:p>
       <w:pPr>
@@ -1625,8 +1585,6 @@
           <w:lang w:val="en-US"/>
         </w:rPr>
       </w:pPr>
-      <w:bookmarkStart w:id="0" w:name="_GoBack"/>
-      <w:bookmarkEnd w:id="0"/>
       <w:r>
         <w:rPr>
           <w:rFonts w:ascii="Arial" w:hAnsi="Arial" w:cs="Arial"/>
@@ -1931,7 +1889,6 @@
           <w:noProof/>
           <w:lang w:val="es-PR" w:eastAsia="es-PR"/>
         </w:rPr>
-        <w:lastRenderedPageBreak/>
         <w:drawing>
           <wp:inline distT="0" distB="0" distL="0" distR="0">
             <wp:extent cx="1343025" cy="2239680"/>
@@ -2196,6 +2153,7 @@
           <w:szCs w:val="30"/>
           <w:lang w:val="en-US" w:eastAsia="es-PR"/>
         </w:rPr>
+        <w:lastRenderedPageBreak/>
         <w:t>5</w:t>
       </w:r>
       <w:r>
@@ -3230,6 +3188,17 @@
     <w:basedOn w:val="Fuentedeprrafopredeter"/>
     <w:rsid w:val="00DF2990"/>
   </w:style>
+  <w:style w:type="character" w:styleId="Hipervnculo">
+    <w:name w:val="Hyperlink"/>
+    <w:basedOn w:val="Fuentedeprrafopredeter"/>
+    <w:uiPriority w:val="99"/>
+    <w:unhideWhenUsed/>
+    <w:rsid w:val="00FD2C44"/>
+    <w:rPr>
+      <w:color w:val="0000FF" w:themeColor="hyperlink"/>
+      <w:u w:val="single"/>
+    </w:rPr>
+  </w:style>
 </w:styles>
 </file>
 
@@ -3574,6 +3543,17 @@
     <w:basedOn w:val="Fuentedeprrafopredeter"/>
     <w:rsid w:val="00DF2990"/>
   </w:style>
+  <w:style w:type="character" w:styleId="Hipervnculo">
+    <w:name w:val="Hyperlink"/>
+    <w:basedOn w:val="Fuentedeprrafopredeter"/>
+    <w:uiPriority w:val="99"/>
+    <w:unhideWhenUsed/>
+    <w:rsid w:val="00FD2C44"/>
+    <w:rPr>
+      <w:color w:val="0000FF" w:themeColor="hyperlink"/>
+      <w:u w:val="single"/>
+    </w:rPr>
+  </w:style>
 </w:styles>
 </file>
 
@@ -3860,4 +3840,16 @@
   <a:objectDefaults/>
   <a:extraClrSchemeLst/>
 </a:theme>
+</file>
+
+<file path=customXml/item1.xml><?xml version="1.0" encoding="utf-8"?>
+<b:Sources xmlns:b="http://schemas.openxmlformats.org/officeDocument/2006/bibliography" xmlns="http://schemas.openxmlformats.org/officeDocument/2006/bibliography" SelectedStyle="\ISO690.XSL" StyleName="ISO 690 - First Element and Date"/>
+</file>
+
+<file path=customXml/itemProps1.xml><?xml version="1.0" encoding="utf-8"?>
+<ds:datastoreItem xmlns:ds="http://schemas.openxmlformats.org/officeDocument/2006/customXml" ds:itemID="{1FED13F5-F7E9-4017-90EC-85DCB0CC2FB0}">
+  <ds:schemaRefs>
+    <ds:schemaRef ds:uri="http://schemas.openxmlformats.org/officeDocument/2006/bibliography"/>
+  </ds:schemaRefs>
+</ds:datastoreItem>
 </file>